--- a/第三篇 第三章 训练前夜.docx
+++ b/第三篇 第三章 训练前夜.docx
@@ -3,11 +3,6 @@
 <w:document xmlns:wpc="http://schemas.microsoft.com/office/word/2010/wordprocessingCanvas" xmlns:mo="http://schemas.microsoft.com/office/mac/office/2008/main" xmlns:mc="http://schemas.openxmlformats.org/markup-compatibility/2006" xmlns:mv="urn:schemas-microsoft-com:mac:vml" xmlns:o="urn:schemas-microsoft-com:office:office" xmlns:r="http://schemas.openxmlformats.org/officeDocument/2006/relationships" xmlns:m="http://schemas.openxmlformats.org/officeDocument/2006/math" xmlns:v="urn:schemas-microsoft-com:vml" xmlns:wp14="http://schemas.microsoft.com/office/word/2010/wordprocessingDrawing" xmlns:wp="http://schemas.openxmlformats.org/drawingml/2006/wordprocessingDrawing" xmlns:w10="urn:schemas-microsoft-com:office:word" xmlns:w="http://schemas.openxmlformats.org/wordprocessingml/2006/main" xmlns:w14="http://schemas.microsoft.com/office/word/2010/wordml" xmlns:w15="http://schemas.microsoft.com/office/word/2012/wordml" xmlns:wpg="http://schemas.microsoft.com/office/word/2010/wordprocessingGroup" xmlns:wpi="http://schemas.microsoft.com/office/word/2010/wordprocessingInk" xmlns:wne="http://schemas.microsoft.com/office/word/2006/wordml" xmlns:wps="http://schemas.microsoft.com/office/word/2010/wordprocessingShape" mc:Ignorable="w14 w15 wp14">
   <w:body>
     <w:p>
-      <w:pPr>
-        <w:rPr>
-          <w:rFonts w:hint="eastAsia"/>
-        </w:rPr>
-      </w:pPr>
       <w:r>
         <w:rPr>
           <w:rFonts w:hint="eastAsia"/>
@@ -15,19 +10,10 @@
         <w:t>第三篇 第三章 训练前夜</w:t>
       </w:r>
     </w:p>
-    <w:p>
-      <w:pPr>
-        <w:rPr>
-          <w:rFonts w:hint="eastAsia"/>
-        </w:rPr>
-      </w:pPr>
-    </w:p>
+    <w:p/>
     <w:p>
       <w:pPr>
         <w:ind w:firstLine="480"/>
-        <w:rPr>
-          <w:rFonts w:hint="eastAsia"/>
-        </w:rPr>
       </w:pPr>
       <w:r>
         <w:rPr>
@@ -75,9 +61,6 @@
     <w:p>
       <w:pPr>
         <w:ind w:firstLine="480"/>
-        <w:rPr>
-          <w:rFonts w:hint="eastAsia"/>
-        </w:rPr>
       </w:pPr>
       <w:r>
         <w:rPr>
@@ -89,9 +72,6 @@
     <w:p>
       <w:pPr>
         <w:ind w:firstLine="480"/>
-        <w:rPr>
-          <w:rFonts w:hint="eastAsia"/>
-        </w:rPr>
       </w:pPr>
       <w:r>
         <w:rPr>
@@ -175,9 +155,6 @@
     <w:p>
       <w:pPr>
         <w:ind w:firstLine="480"/>
-        <w:rPr>
-          <w:rFonts w:hint="eastAsia"/>
-        </w:rPr>
       </w:pPr>
       <w:r>
         <w:rPr>
@@ -315,9 +292,6 @@
     <w:p>
       <w:pPr>
         <w:ind w:firstLine="480"/>
-        <w:rPr>
-          <w:rFonts w:hint="eastAsia"/>
-        </w:rPr>
       </w:pPr>
       <w:r>
         <w:rPr>
@@ -427,10 +401,335 @@
         <w:rPr>
           <w:rFonts w:hint="eastAsia"/>
         </w:rPr>
-        <w:t>站着一名中年大叔，此人应该比罗异的父亲年龄要大，健壮的肌肉就算与野兽正面搏斗也不会落下风，光溜溜的脑袋反着光，</w:t>
+        <w:t>站着一名中年大叔</w:t>
+      </w:r>
+      <w:r>
+        <w:rPr>
+          <w:rFonts w:hint="eastAsia"/>
+        </w:rPr>
+        <w:t>，双臂交叉，看向众人，目光炯炯</w:t>
+      </w:r>
+      <w:r>
+        <w:rPr>
+          <w:rFonts w:hint="eastAsia"/>
+        </w:rPr>
+        <w:t>。</w:t>
+      </w:r>
+      <w:r>
+        <w:rPr>
+          <w:rFonts w:hint="eastAsia"/>
+        </w:rPr>
+        <w:t>此人应该比罗异的父亲年龄要大，健壮的肌肉</w:t>
+      </w:r>
+      <w:r>
+        <w:rPr>
+          <w:rFonts w:hint="eastAsia"/>
+        </w:rPr>
+        <w:t>让人觉得</w:t>
+      </w:r>
+      <w:r>
+        <w:rPr>
+          <w:rFonts w:hint="eastAsia"/>
+        </w:rPr>
+        <w:t>就算与野兽正面搏斗也不会落下风，光溜溜的脑袋反着光，</w:t>
+      </w:r>
+      <w:r>
+        <w:rPr>
+          <w:rFonts w:hint="eastAsia"/>
+        </w:rPr>
+        <w:t>让人眼前一亮。</w:t>
+      </w:r>
+    </w:p>
+    <w:p>
+      <w:pPr>
+        <w:ind w:firstLine="480"/>
+        <w:rPr>
+          <w:rFonts w:hint="eastAsia"/>
+        </w:rPr>
+      </w:pPr>
+      <w:r>
+        <w:rPr>
+          <w:rFonts w:hint="eastAsia"/>
+        </w:rPr>
+        <w:t>“欢迎新学员！”雄壮</w:t>
+      </w:r>
+      <w:r>
+        <w:rPr>
+          <w:rFonts w:hint="eastAsia"/>
+        </w:rPr>
+        <w:t>有力的声音响彻了整个大厅，“</w:t>
+      </w:r>
+      <w:r>
+        <w:rPr>
+          <w:rFonts w:hint="eastAsia"/>
+        </w:rPr>
+        <w:t>大家好，我是你们的教官，</w:t>
+      </w:r>
+      <w:r>
+        <w:rPr>
+          <w:rFonts w:hint="eastAsia"/>
+        </w:rPr>
+        <w:t>你们是</w:t>
+      </w:r>
+      <w:r>
+        <w:rPr>
+          <w:rFonts w:hint="eastAsia"/>
+        </w:rPr>
+        <w:t>第233</w:t>
+      </w:r>
+      <w:r>
+        <w:rPr>
+          <w:rFonts w:hint="eastAsia"/>
+        </w:rPr>
+        <w:t>期最后一队</w:t>
       </w:r>
       <w:bookmarkStart w:id="0" w:name="_GoBack"/>
       <w:bookmarkEnd w:id="0"/>
+      <w:r>
+        <w:rPr>
+          <w:rFonts w:hint="eastAsia"/>
+        </w:rPr>
+        <w:t>学员，一共100名学员，实到93名学员，明天即将开始正式的训练。”</w:t>
+      </w:r>
+    </w:p>
+    <w:p>
+      <w:pPr>
+        <w:ind w:firstLine="480"/>
+        <w:rPr>
+          <w:rFonts w:hint="eastAsia"/>
+        </w:rPr>
+      </w:pPr>
+      <w:r>
+        <w:rPr>
+          <w:rFonts w:hint="eastAsia"/>
+        </w:rPr>
+        <w:t>“教官！”在学员内，有一个人站了出来，罗异一看，正是红发男孩。</w:t>
+      </w:r>
+    </w:p>
+    <w:p>
+      <w:pPr>
+        <w:ind w:firstLine="480"/>
+        <w:rPr>
+          <w:rFonts w:hint="eastAsia"/>
+        </w:rPr>
+      </w:pPr>
+      <w:r>
+        <w:rPr>
+          <w:rFonts w:hint="eastAsia"/>
+        </w:rPr>
+        <w:t>教官皱了皱眉头，显然他对有人突然打断自己的讲话感到些许不满，但看到说话的是一头红色头发的男孩，</w:t>
+      </w:r>
+      <w:r>
+        <w:rPr>
+          <w:rFonts w:hint="eastAsia"/>
+        </w:rPr>
+        <w:t>仿佛想到了什么，于是问道：“什么事？“</w:t>
+      </w:r>
+    </w:p>
+    <w:p>
+      <w:pPr>
+        <w:ind w:firstLine="480"/>
+        <w:rPr>
+          <w:rFonts w:hint="eastAsia"/>
+        </w:rPr>
+      </w:pPr>
+      <w:r>
+        <w:rPr>
+          <w:rFonts w:hint="eastAsia"/>
+        </w:rPr>
+        <w:t>“为什么会有七名学员</w:t>
+      </w:r>
+      <w:r>
+        <w:rPr>
+          <w:rFonts w:hint="eastAsia"/>
+        </w:rPr>
+        <w:t>没有到呢？是身体不舒服吗</w:t>
+      </w:r>
+      <w:r>
+        <w:rPr>
+          <w:rFonts w:hint="eastAsia"/>
+        </w:rPr>
+        <w:t>？”</w:t>
+      </w:r>
+      <w:r>
+        <w:rPr>
+          <w:rFonts w:hint="eastAsia"/>
+        </w:rPr>
+        <w:t>红发男孩十字交叉放在脑后，说出了自己的不解。</w:t>
+      </w:r>
+    </w:p>
+    <w:p>
+      <w:pPr>
+        <w:ind w:firstLine="480"/>
+        <w:rPr>
+          <w:rFonts w:hint="eastAsia"/>
+        </w:rPr>
+      </w:pPr>
+      <w:r>
+        <w:rPr>
+          <w:rFonts w:hint="eastAsia"/>
+        </w:rPr>
+        <w:t>其他的学员也对此表示不解，罗异也是，一生一次的机会就这样放弃了吗？</w:t>
+      </w:r>
+      <w:r>
+        <w:rPr>
+          <w:rFonts w:hint="eastAsia"/>
+        </w:rPr>
+        <w:lastRenderedPageBreak/>
+        <w:t>叽叽喳喳互相讨论起来。</w:t>
+      </w:r>
+    </w:p>
+    <w:p>
+      <w:pPr>
+        <w:ind w:firstLine="480"/>
+        <w:rPr>
+          <w:rFonts w:hint="eastAsia"/>
+        </w:rPr>
+      </w:pPr>
+      <w:r>
+        <w:rPr>
+          <w:rFonts w:hint="eastAsia"/>
+        </w:rPr>
+        <w:t>“咳咳，安静！”教官打断了</w:t>
+      </w:r>
+      <w:r>
+        <w:rPr>
+          <w:rFonts w:hint="eastAsia"/>
+        </w:rPr>
+        <w:t>眼前的争吵，“本来不想给你们在训练之前</w:t>
+      </w:r>
+      <w:r>
+        <w:rPr>
+          <w:rFonts w:hint="eastAsia"/>
+        </w:rPr>
+        <w:t>照成心理负担，但既然你们想知道，那就告诉你们吧。”众人竖起了耳朵，等待教官的答案。</w:t>
+      </w:r>
+    </w:p>
+    <w:p>
+      <w:pPr>
+        <w:ind w:firstLine="480"/>
+        <w:rPr>
+          <w:rFonts w:hint="eastAsia"/>
+        </w:rPr>
+      </w:pPr>
+      <w:r>
+        <w:rPr>
+          <w:rFonts w:hint="eastAsia"/>
+        </w:rPr>
+        <w:t>“那一队学员离这里有三天的车程，但他们</w:t>
+      </w:r>
+      <w:r>
+        <w:rPr>
+          <w:rFonts w:hint="eastAsia"/>
+        </w:rPr>
+        <w:t>显然运气不好</w:t>
+      </w:r>
+      <w:r>
+        <w:rPr>
+          <w:rFonts w:hint="eastAsia"/>
+        </w:rPr>
+        <w:t>，在路途中遇到了</w:t>
+      </w:r>
+      <w:r>
+        <w:rPr>
+          <w:rFonts w:hint="eastAsia"/>
+        </w:rPr>
+        <w:t>魔物的袭击，三名学员当场死亡，两名学员受了重伤，其他五人中，有两人因自身精神</w:t>
+      </w:r>
+      <w:r>
+        <w:rPr>
+          <w:rFonts w:hint="eastAsia"/>
+        </w:rPr>
+        <w:t>问题</w:t>
+      </w:r>
+      <w:r>
+        <w:rPr>
+          <w:rFonts w:hint="eastAsia"/>
+        </w:rPr>
+        <w:t>送去疗养，只有最后三人选择继续训练。而护送他们的两名</w:t>
+      </w:r>
+      <w:r>
+        <w:rPr>
+          <w:rFonts w:hint="eastAsia"/>
+        </w:rPr>
+        <w:t>佣兵也在等待救援的</w:t>
+      </w:r>
+      <w:r>
+        <w:rPr>
+          <w:rFonts w:hint="eastAsia"/>
+        </w:rPr>
+        <w:t>过程中与魔物奋战到最后一刻……”教官的话语深深的印在了各个学员的心理。</w:t>
+      </w:r>
+    </w:p>
+    <w:p>
+      <w:pPr>
+        <w:ind w:firstLine="480"/>
+        <w:rPr>
+          <w:rFonts w:hint="eastAsia"/>
+        </w:rPr>
+      </w:pPr>
+      <w:r>
+        <w:rPr>
+          <w:rFonts w:hint="eastAsia"/>
+        </w:rPr>
+        <w:t>“魔物</w:t>
+      </w:r>
+      <w:r>
+        <w:rPr>
+          <w:rFonts w:hint="eastAsia"/>
+        </w:rPr>
+        <w:t>？”“阵亡？”</w:t>
+      </w:r>
+      <w:r>
+        <w:rPr>
+          <w:rFonts w:hint="eastAsia"/>
+        </w:rPr>
+        <w:t>这些</w:t>
+      </w:r>
+      <w:r>
+        <w:rPr>
+          <w:rFonts w:hint="eastAsia"/>
+        </w:rPr>
+        <w:t>词让罗异感到恐惧而陌生</w:t>
+      </w:r>
+      <w:r>
+        <w:rPr>
+          <w:rFonts w:hint="eastAsia"/>
+        </w:rPr>
+        <w:t>，</w:t>
+      </w:r>
+      <w:r>
+        <w:rPr>
+          <w:rFonts w:hint="eastAsia"/>
+        </w:rPr>
+        <w:t>“在来训练营的途中被魔物袭击……”罗异</w:t>
+      </w:r>
+      <w:r>
+        <w:rPr>
+          <w:rFonts w:hint="eastAsia"/>
+        </w:rPr>
+        <w:t>细思恐极，如果自己在睡梦中被袭击，怎么死的可能都不清楚</w:t>
+      </w:r>
+      <w:r>
+        <w:rPr>
+          <w:rFonts w:hint="eastAsia"/>
+        </w:rPr>
+        <w:t>。不过对于那一队</w:t>
+      </w:r>
+      <w:r>
+        <w:rPr>
+          <w:rFonts w:hint="eastAsia"/>
+        </w:rPr>
+        <w:t>学员，罗异感到心里难受，还没开始的梦想就这样结束了。</w:t>
+      </w:r>
+    </w:p>
+    <w:p>
+      <w:pPr>
+        <w:ind w:firstLine="480"/>
+        <w:rPr>
+          <w:rFonts w:hint="eastAsia"/>
+        </w:rPr>
+      </w:pPr>
     </w:p>
     <w:sectPr>
       <w:pgSz w:w="11900" w:h="16840"/>

--- a/第三篇 第三章 训练前夜.docx
+++ b/第三篇 第三章 训练前夜.docx
@@ -7,7 +7,7 @@
         <w:rPr>
           <w:rFonts w:hint="eastAsia"/>
         </w:rPr>
-        <w:t>第三篇 第三章 训练前夜</w:t>
+        <w:t xml:space="preserve">第三篇 第三章 </w:t>
       </w:r>
     </w:p>
     <w:p/>
@@ -25,13 +25,19 @@
         <w:rPr>
           <w:rFonts w:hint="eastAsia"/>
         </w:rPr>
-        <w:t>一路延伸到尽头。</w:t>
-      </w:r>
-      <w:r>
-        <w:rPr>
-          <w:rFonts w:hint="eastAsia"/>
-        </w:rPr>
-        <w:t>在石子路旁，有一名身着白色洋装的</w:t>
+        <w:t>延伸到尽头。</w:t>
+      </w:r>
+      <w:r>
+        <w:rPr>
+          <w:rFonts w:hint="eastAsia"/>
+        </w:rPr>
+        <w:t>在石子路旁，</w:t>
+      </w:r>
+      <w:r>
+        <w:rPr>
+          <w:rFonts w:hint="eastAsia"/>
+        </w:rPr>
+        <w:t>一名身着白色洋装的</w:t>
       </w:r>
       <w:r>
         <w:rPr>
@@ -66,7 +72,19 @@
         <w:rPr>
           <w:rFonts w:hint="eastAsia"/>
         </w:rPr>
-        <w:t>罗异第一次见到女仆，听别人讲，这是富贵人家才会有女仆，此次看到，觉得富人的日子真是无法想象。不过训练营这里为什么会有女仆，罗异也是充满不解。</w:t>
+        <w:t>罗异第一次见到女仆，听别人讲，这是富贵人家才会有女仆，此次看到，觉得富人的日子真是</w:t>
+      </w:r>
+      <w:r>
+        <w:rPr>
+          <w:rFonts w:hint="eastAsia"/>
+        </w:rPr>
+        <w:t>让人</w:t>
+      </w:r>
+      <w:r>
+        <w:rPr>
+          <w:rFonts w:hint="eastAsia"/>
+        </w:rPr>
+        <w:t>无法想象。不过训练营这里为什么会有女仆，罗异也是充满不解。</w:t>
       </w:r>
     </w:p>
     <w:p>
@@ -196,13 +214,25 @@
         <w:rPr>
           <w:rFonts w:hint="eastAsia"/>
         </w:rPr>
-        <w:t>十层大楼可见一斑，</w:t>
-      </w:r>
-      <w:r>
-        <w:rPr>
-          <w:rFonts w:hint="eastAsia"/>
-        </w:rPr>
-        <w:t>大楼旁有</w:t>
+        <w:t>大楼可见一斑，</w:t>
+      </w:r>
+      <w:r>
+        <w:rPr>
+          <w:rFonts w:hint="eastAsia"/>
+        </w:rPr>
+        <w:t>大楼的一楼外挂着六个牌子，每个牌子上刻着一个字，连起来就是，“火殿综合大楼”。</w:t>
+      </w:r>
+      <w:r>
+        <w:rPr>
+          <w:rFonts w:hint="eastAsia"/>
+        </w:rPr>
+        <w:t>大楼左侧</w:t>
+      </w:r>
+      <w:r>
+        <w:rPr>
+          <w:rFonts w:hint="eastAsia"/>
+        </w:rPr>
+        <w:t>有</w:t>
       </w:r>
       <w:r>
         <w:rPr>
@@ -220,19 +250,7 @@
         <w:rPr>
           <w:rFonts w:hint="eastAsia"/>
         </w:rPr>
-        <w:t>巨大的操场，标准的四百米跑道上</w:t>
-      </w:r>
-      <w:r>
-        <w:rPr>
-          <w:rFonts w:hint="eastAsia"/>
-        </w:rPr>
-        <w:t>却</w:t>
-      </w:r>
-      <w:r>
-        <w:rPr>
-          <w:rFonts w:hint="eastAsia"/>
-        </w:rPr>
-        <w:t>空无一人</w:t>
+        <w:t>巨大的操场，标准的四百米跑道上空无一人</w:t>
       </w:r>
       <w:r>
         <w:rPr>
@@ -240,47 +258,52 @@
         </w:rPr>
         <w:t>。</w:t>
       </w:r>
-      <w:r>
-        <w:rPr>
-          <w:rFonts w:hint="eastAsia"/>
-        </w:rPr>
-        <w:t>大楼的一楼</w:t>
-      </w:r>
-      <w:r>
-        <w:rPr>
-          <w:rFonts w:hint="eastAsia"/>
-        </w:rPr>
-        <w:t>外</w:t>
-      </w:r>
-      <w:r>
-        <w:rPr>
-          <w:rFonts w:hint="eastAsia"/>
-        </w:rPr>
-        <w:t>挂着</w:t>
-      </w:r>
-      <w:r>
-        <w:rPr>
-          <w:rFonts w:hint="eastAsia"/>
-        </w:rPr>
-        <w:t>六个</w:t>
-      </w:r>
-      <w:r>
-        <w:rPr>
-          <w:rFonts w:hint="eastAsia"/>
-        </w:rPr>
-        <w:t>牌子，每个牌子上刻着一个字，连起来就是，“火殿</w:t>
-      </w:r>
-      <w:r>
-        <w:rPr>
-          <w:rFonts w:hint="eastAsia"/>
-        </w:rPr>
-        <w:t>综合</w:t>
-      </w:r>
-      <w:r>
-        <w:rPr>
-          <w:rFonts w:hint="eastAsia"/>
-        </w:rPr>
-        <w:t>大楼”</w:t>
+    </w:p>
+    <w:p>
+      <w:pPr>
+        <w:ind w:firstLine="480"/>
+      </w:pPr>
+      <w:r>
+        <w:rPr>
+          <w:rFonts w:hint="eastAsia"/>
+        </w:rPr>
+        <w:t>学员们抬着头四处观望，发出一阵阵的惊叹声</w:t>
+      </w:r>
+      <w:r>
+        <w:rPr>
+          <w:rFonts w:hint="eastAsia"/>
+        </w:rPr>
+        <w:t>，</w:t>
+      </w:r>
+      <w:r>
+        <w:rPr>
+          <w:rFonts w:hint="eastAsia"/>
+        </w:rPr>
+        <w:t>罗异也是如此，</w:t>
+      </w:r>
+      <w:r>
+        <w:rPr>
+          <w:rFonts w:hint="eastAsia"/>
+        </w:rPr>
+        <w:t>对眼前的</w:t>
+      </w:r>
+      <w:r>
+        <w:rPr>
+          <w:rFonts w:hint="eastAsia"/>
+        </w:rPr>
+        <w:t>一切都充满了好奇</w:t>
+      </w:r>
+      <w:r>
+        <w:rPr>
+          <w:rFonts w:hint="eastAsia"/>
+        </w:rPr>
+        <w:t>，毕竟对一般人来说，这是一生只能来一次的地方</w:t>
+      </w:r>
+      <w:r>
+        <w:rPr>
+          <w:rFonts w:hint="eastAsia"/>
+        </w:rPr>
+        <w:t>，不多看几眼的话，以后可再也看不到了</w:t>
       </w:r>
       <w:r>
         <w:rPr>
@@ -288,16 +311,353 @@
         </w:rPr>
         <w:t>。</w:t>
       </w:r>
-    </w:p>
-    <w:p>
-      <w:pPr>
-        <w:ind w:firstLine="480"/>
-      </w:pPr>
-      <w:r>
-        <w:rPr>
-          <w:rFonts w:hint="eastAsia"/>
-        </w:rPr>
-        <w:t>学员们抬着头四处观望，发出一阵阵的惊叹声</w:t>
+      <w:r>
+        <w:rPr>
+          <w:rFonts w:hint="eastAsia"/>
+        </w:rPr>
+        <w:t>而红发男孩对这</w:t>
+      </w:r>
+      <w:r>
+        <w:rPr>
+          <w:rFonts w:hint="eastAsia"/>
+        </w:rPr>
+        <w:t>一切</w:t>
+      </w:r>
+      <w:r>
+        <w:rPr>
+          <w:rFonts w:hint="eastAsia"/>
+        </w:rPr>
+        <w:t>仿佛</w:t>
+      </w:r>
+      <w:r>
+        <w:rPr>
+          <w:rFonts w:hint="eastAsia"/>
+        </w:rPr>
+        <w:t>毫无兴趣</w:t>
+      </w:r>
+      <w:r>
+        <w:rPr>
+          <w:rFonts w:hint="eastAsia"/>
+        </w:rPr>
+        <w:t>，哼着小曲不紧不慢的走在队伍最后。</w:t>
+      </w:r>
+    </w:p>
+    <w:p>
+      <w:pPr>
+        <w:ind w:firstLine="480"/>
+      </w:pPr>
+      <w:r>
+        <w:rPr>
+          <w:rFonts w:hint="eastAsia"/>
+        </w:rPr>
+        <w:t>大家来到火殿综合大楼的一楼大厅，</w:t>
+      </w:r>
+      <w:r>
+        <w:rPr>
+          <w:rFonts w:hint="eastAsia"/>
+        </w:rPr>
+        <w:t>室内的装饰很普通，很简洁。</w:t>
+      </w:r>
+      <w:r>
+        <w:rPr>
+          <w:rFonts w:hint="eastAsia"/>
+        </w:rPr>
+        <w:t>在室内正中央</w:t>
+      </w:r>
+      <w:r>
+        <w:rPr>
+          <w:rFonts w:hint="eastAsia"/>
+        </w:rPr>
+        <w:t>站着一名中年大叔</w:t>
+      </w:r>
+      <w:r>
+        <w:rPr>
+          <w:rFonts w:hint="eastAsia"/>
+        </w:rPr>
+        <w:t>，双臂交叉</w:t>
+      </w:r>
+      <w:r>
+        <w:rPr>
+          <w:rFonts w:hint="eastAsia"/>
+        </w:rPr>
+        <w:t>，目光炯炯</w:t>
+      </w:r>
+      <w:r>
+        <w:rPr>
+          <w:rFonts w:hint="eastAsia"/>
+        </w:rPr>
+        <w:t>，看向众人</w:t>
+      </w:r>
+      <w:r>
+        <w:rPr>
+          <w:rFonts w:hint="eastAsia"/>
+        </w:rPr>
+        <w:t>。</w:t>
+      </w:r>
+      <w:r>
+        <w:rPr>
+          <w:rFonts w:hint="eastAsia"/>
+        </w:rPr>
+        <w:t>此人</w:t>
+      </w:r>
+      <w:r>
+        <w:rPr>
+          <w:rFonts w:hint="eastAsia"/>
+        </w:rPr>
+        <w:t>看上去</w:t>
+      </w:r>
+      <w:r>
+        <w:rPr>
+          <w:rFonts w:hint="eastAsia"/>
+        </w:rPr>
+        <w:t>应该比罗异的父亲年龄要大</w:t>
+      </w:r>
+      <w:r>
+        <w:rPr>
+          <w:rFonts w:hint="eastAsia"/>
+        </w:rPr>
+        <w:t>的多</w:t>
+      </w:r>
+      <w:r>
+        <w:rPr>
+          <w:rFonts w:hint="eastAsia"/>
+        </w:rPr>
+        <w:t>，健壮的肌肉</w:t>
+      </w:r>
+      <w:r>
+        <w:rPr>
+          <w:rFonts w:hint="eastAsia"/>
+        </w:rPr>
+        <w:t>让人觉得</w:t>
+      </w:r>
+      <w:r>
+        <w:rPr>
+          <w:rFonts w:hint="eastAsia"/>
+        </w:rPr>
+        <w:t>就算与野兽正面搏斗也不会落下风，光溜溜的脑袋反着光，</w:t>
+      </w:r>
+      <w:r>
+        <w:rPr>
+          <w:rFonts w:hint="eastAsia"/>
+        </w:rPr>
+        <w:t>让人眼前一亮。</w:t>
+      </w:r>
+    </w:p>
+    <w:p>
+      <w:pPr>
+        <w:ind w:firstLine="480"/>
+      </w:pPr>
+      <w:r>
+        <w:rPr>
+          <w:rFonts w:hint="eastAsia"/>
+        </w:rPr>
+        <w:t>“欢迎新学员！”雄壮</w:t>
+      </w:r>
+      <w:r>
+        <w:rPr>
+          <w:rFonts w:hint="eastAsia"/>
+        </w:rPr>
+        <w:t>有力的声音响彻了整个大厅，“</w:t>
+      </w:r>
+      <w:r>
+        <w:rPr>
+          <w:rFonts w:hint="eastAsia"/>
+        </w:rPr>
+        <w:t>大家好，我是你们的教官，</w:t>
+      </w:r>
+      <w:r>
+        <w:rPr>
+          <w:rFonts w:hint="eastAsia"/>
+        </w:rPr>
+        <w:t>你们是</w:t>
+      </w:r>
+      <w:r>
+        <w:rPr>
+          <w:rFonts w:hint="eastAsia"/>
+        </w:rPr>
+        <w:t>第233</w:t>
+      </w:r>
+      <w:r>
+        <w:rPr>
+          <w:rFonts w:hint="eastAsia"/>
+        </w:rPr>
+        <w:t>期最后一队</w:t>
+      </w:r>
+      <w:r>
+        <w:rPr>
+          <w:rFonts w:hint="eastAsia"/>
+        </w:rPr>
+        <w:t>学员，一共100名学员，实到93名学员，明天即将开始正式的训练。”</w:t>
+      </w:r>
+    </w:p>
+    <w:p>
+      <w:pPr>
+        <w:ind w:firstLine="480"/>
+      </w:pPr>
+      <w:r>
+        <w:rPr>
+          <w:rFonts w:hint="eastAsia"/>
+        </w:rPr>
+        <w:t>“教官！”在学员内，有一个人站了出来，罗异一看，正是红发男孩。</w:t>
+      </w:r>
+    </w:p>
+    <w:p>
+      <w:pPr>
+        <w:ind w:firstLine="480"/>
+      </w:pPr>
+      <w:r>
+        <w:rPr>
+          <w:rFonts w:hint="eastAsia"/>
+        </w:rPr>
+        <w:t>教官皱了皱眉头，显然对有人突然打断自己的讲话感到些许不满，但看到说话的是红发</w:t>
+      </w:r>
+      <w:r>
+        <w:rPr>
+          <w:rFonts w:hint="eastAsia"/>
+        </w:rPr>
+        <w:t>男孩，</w:t>
+      </w:r>
+      <w:r>
+        <w:rPr>
+          <w:rFonts w:hint="eastAsia"/>
+        </w:rPr>
+        <w:t>仿佛想到了什么，</w:t>
+      </w:r>
+      <w:r>
+        <w:rPr>
+          <w:rFonts w:hint="eastAsia"/>
+        </w:rPr>
+        <w:t>调整了一下语气，</w:t>
+      </w:r>
+      <w:r>
+        <w:rPr>
+          <w:rFonts w:hint="eastAsia"/>
+        </w:rPr>
+        <w:t>问道：“</w:t>
+      </w:r>
+      <w:r>
+        <w:rPr>
+          <w:rFonts w:hint="eastAsia"/>
+        </w:rPr>
+        <w:t xml:space="preserve">你说！ </w:t>
+      </w:r>
+      <w:r>
+        <w:rPr>
+          <w:rFonts w:hint="eastAsia"/>
+        </w:rPr>
+        <w:t>”</w:t>
+      </w:r>
+    </w:p>
+    <w:p>
+      <w:pPr>
+        <w:ind w:firstLine="480"/>
+      </w:pPr>
+      <w:r>
+        <w:rPr>
+          <w:rFonts w:hint="eastAsia"/>
+        </w:rPr>
+        <w:t>“为什么会有七名学员</w:t>
+      </w:r>
+      <w:r>
+        <w:rPr>
+          <w:rFonts w:hint="eastAsia"/>
+        </w:rPr>
+        <w:t>没有到呢，</w:t>
+      </w:r>
+      <w:r>
+        <w:rPr>
+          <w:rFonts w:hint="eastAsia"/>
+        </w:rPr>
+        <w:t>是</w:t>
+      </w:r>
+      <w:r>
+        <w:rPr>
+          <w:rFonts w:hint="eastAsia"/>
+        </w:rPr>
+        <w:t>放弃了吗？</w:t>
+      </w:r>
+      <w:r>
+        <w:rPr>
+          <w:rFonts w:hint="eastAsia"/>
+        </w:rPr>
+        <w:t>”</w:t>
+      </w:r>
+      <w:r>
+        <w:rPr>
+          <w:rFonts w:hint="eastAsia"/>
+        </w:rPr>
+        <w:t>红发男孩十指</w:t>
+      </w:r>
+      <w:r>
+        <w:rPr>
+          <w:rFonts w:hint="eastAsia"/>
+        </w:rPr>
+        <w:t>交叉放在脑后，说出了自己的不解。</w:t>
+      </w:r>
+    </w:p>
+    <w:p>
+      <w:pPr>
+        <w:ind w:firstLine="480"/>
+      </w:pPr>
+      <w:r>
+        <w:rPr>
+          <w:rFonts w:hint="eastAsia"/>
+        </w:rPr>
+        <w:t>其他学员同样</w:t>
+      </w:r>
+      <w:r>
+        <w:rPr>
+          <w:rFonts w:hint="eastAsia"/>
+        </w:rPr>
+        <w:t>对此表示不解，罗异也是，一生一次的</w:t>
+      </w:r>
+      <w:r>
+        <w:rPr>
+          <w:rFonts w:hint="eastAsia"/>
+        </w:rPr>
+        <w:t>宝贵</w:t>
+      </w:r>
+      <w:r>
+        <w:rPr>
+          <w:rFonts w:hint="eastAsia"/>
+        </w:rPr>
+        <w:t>机会就这样放弃了</w:t>
+      </w:r>
+      <w:r>
+        <w:rPr>
+          <w:rFonts w:hint="eastAsia"/>
+        </w:rPr>
+        <w:lastRenderedPageBreak/>
+        <w:t>吗？</w:t>
+      </w:r>
+      <w:r>
+        <w:rPr>
+          <w:rFonts w:hint="eastAsia"/>
+        </w:rPr>
+        <w:t>众人</w:t>
+      </w:r>
+      <w:r>
+        <w:rPr>
+          <w:rFonts w:hint="eastAsia"/>
+        </w:rPr>
+        <w:t>叽叽喳喳互相讨论起来。</w:t>
+      </w:r>
+    </w:p>
+    <w:p>
+      <w:pPr>
+        <w:ind w:firstLine="480"/>
+      </w:pPr>
+      <w:r>
+        <w:rPr>
+          <w:rFonts w:hint="eastAsia"/>
+        </w:rPr>
+        <w:t>“咳咳，安静！”教官</w:t>
+      </w:r>
+      <w:r>
+        <w:rPr>
+          <w:rFonts w:hint="eastAsia"/>
+        </w:rPr>
+        <w:t>让学员们保持安静</w:t>
       </w:r>
       <w:r>
         <w:rPr>
@@ -309,31 +669,96 @@
         <w:rPr>
           <w:rFonts w:hint="eastAsia"/>
         </w:rPr>
-        <w:t>罗异也是如此，</w:t>
-      </w:r>
-      <w:r>
-        <w:rPr>
-          <w:rFonts w:hint="eastAsia"/>
-        </w:rPr>
-        <w:t>对眼前的</w:t>
-      </w:r>
-      <w:r>
-        <w:rPr>
-          <w:rFonts w:hint="eastAsia"/>
-        </w:rPr>
-        <w:t>一切都充满了好奇</w:t>
-      </w:r>
-      <w:r>
-        <w:rPr>
-          <w:rFonts w:hint="eastAsia"/>
-        </w:rPr>
-        <w:t>，毕竟对一般人来说，这是一生只能来一次的地方</w:t>
-      </w:r>
-      <w:r>
-        <w:rPr>
-          <w:rFonts w:hint="eastAsia"/>
-        </w:rPr>
-        <w:t>，不多看几眼的话，以后可再也看不到了</w:t>
+        <w:t>说道：</w:t>
+      </w:r>
+      <w:r>
+        <w:rPr>
+          <w:rFonts w:hint="eastAsia"/>
+        </w:rPr>
+        <w:t>“本来不想给你们在训练之前</w:t>
+      </w:r>
+      <w:r>
+        <w:rPr>
+          <w:rFonts w:hint="eastAsia"/>
+        </w:rPr>
+        <w:t>照成心理负担，但既然你们想知道，那就告诉你们吧。”众人竖起了耳朵，等待教官的答案。</w:t>
+      </w:r>
+    </w:p>
+    <w:p>
+      <w:pPr>
+        <w:ind w:firstLine="480"/>
+      </w:pPr>
+      <w:r>
+        <w:rPr>
+          <w:rFonts w:hint="eastAsia"/>
+        </w:rPr>
+        <w:t>“那一队学员离</w:t>
+      </w:r>
+      <w:r>
+        <w:rPr>
+          <w:rFonts w:hint="eastAsia"/>
+        </w:rPr>
+        <w:t>训练营</w:t>
+      </w:r>
+      <w:r>
+        <w:rPr>
+          <w:rFonts w:hint="eastAsia"/>
+        </w:rPr>
+        <w:t>有三天的车程，但他们</w:t>
+      </w:r>
+      <w:r>
+        <w:rPr>
+          <w:rFonts w:hint="eastAsia"/>
+        </w:rPr>
+        <w:t>运气不好</w:t>
+      </w:r>
+      <w:r>
+        <w:rPr>
+          <w:rFonts w:hint="eastAsia"/>
+        </w:rPr>
+        <w:t>，在路途中遇到了</w:t>
+      </w:r>
+      <w:r>
+        <w:rPr>
+          <w:rFonts w:hint="eastAsia"/>
+        </w:rPr>
+        <w:t>魔物的偷袭</w:t>
+      </w:r>
+      <w:r>
+        <w:rPr>
+          <w:rFonts w:hint="eastAsia"/>
+        </w:rPr>
+        <w:t>，三名学员当场死亡，两名学员受了重伤，其他五人中，有两人因自身精神</w:t>
+      </w:r>
+      <w:r>
+        <w:rPr>
+          <w:rFonts w:hint="eastAsia"/>
+        </w:rPr>
+        <w:t>问题</w:t>
+      </w:r>
+      <w:r>
+        <w:rPr>
+          <w:rFonts w:hint="eastAsia"/>
+        </w:rPr>
+        <w:t>送去疗养，只有最后三人选择继续训练。而护送他们的两名</w:t>
+      </w:r>
+      <w:r>
+        <w:rPr>
+          <w:rFonts w:hint="eastAsia"/>
+        </w:rPr>
+        <w:t>佣兵也在等待救援的</w:t>
+      </w:r>
+      <w:r>
+        <w:rPr>
+          <w:rFonts w:hint="eastAsia"/>
+        </w:rPr>
+        <w:t>过程</w:t>
+      </w:r>
+      <w:r>
+        <w:rPr>
+          <w:rFonts w:hint="eastAsia"/>
+        </w:rPr>
+        <w:t>中与魔物奋战到最后一刻……”教官的每一个字都深深的印在了各个学员的心里</w:t>
       </w:r>
       <w:r>
         <w:rPr>
@@ -341,73 +766,312 @@
         </w:rPr>
         <w:t>。</w:t>
       </w:r>
-      <w:r>
-        <w:rPr>
-          <w:rFonts w:hint="eastAsia"/>
-        </w:rPr>
-        <w:t>而红发男孩对这</w:t>
-      </w:r>
-      <w:r>
-        <w:rPr>
-          <w:rFonts w:hint="eastAsia"/>
-        </w:rPr>
-        <w:t>一切</w:t>
-      </w:r>
-      <w:r>
-        <w:rPr>
-          <w:rFonts w:hint="eastAsia"/>
-        </w:rPr>
-        <w:t>仿佛</w:t>
-      </w:r>
-      <w:r>
-        <w:rPr>
-          <w:rFonts w:hint="eastAsia"/>
-        </w:rPr>
-        <w:t>毫无兴趣</w:t>
-      </w:r>
-      <w:r>
-        <w:rPr>
-          <w:rFonts w:hint="eastAsia"/>
-        </w:rPr>
-        <w:t>，哼着小曲不紧不慢的走在队伍最后。</w:t>
-      </w:r>
-    </w:p>
-    <w:p>
-      <w:pPr>
-        <w:ind w:firstLine="480"/>
-        <w:rPr>
-          <w:rFonts w:hint="eastAsia"/>
-        </w:rPr>
-      </w:pPr>
-      <w:r>
-        <w:rPr>
-          <w:rFonts w:hint="eastAsia"/>
-        </w:rPr>
-        <w:t>大家来到火殿综合大楼的一楼大厅，</w:t>
-      </w:r>
-      <w:r>
-        <w:rPr>
-          <w:rFonts w:hint="eastAsia"/>
-        </w:rPr>
-        <w:t>室内的装饰很普通，很简洁。</w:t>
-      </w:r>
-      <w:r>
-        <w:rPr>
-          <w:rFonts w:hint="eastAsia"/>
-        </w:rPr>
-        <w:t>在室内正中央</w:t>
-      </w:r>
-      <w:r>
-        <w:rPr>
-          <w:rFonts w:hint="eastAsia"/>
-        </w:rPr>
-        <w:t>站着一名中年大叔</w:t>
-      </w:r>
-      <w:r>
-        <w:rPr>
-          <w:rFonts w:hint="eastAsia"/>
-        </w:rPr>
-        <w:t>，双臂交叉，看向众人，目光炯炯</w:t>
+    </w:p>
+    <w:p>
+      <w:pPr>
+        <w:ind w:firstLine="480"/>
+      </w:pPr>
+      <w:r>
+        <w:rPr>
+          <w:rFonts w:hint="eastAsia"/>
+        </w:rPr>
+        <w:t>“魔物</w:t>
+      </w:r>
+      <w:r>
+        <w:rPr>
+          <w:rFonts w:hint="eastAsia"/>
+        </w:rPr>
+        <w:t>？”“阵亡？”</w:t>
+      </w:r>
+      <w:r>
+        <w:rPr>
+          <w:rFonts w:hint="eastAsia"/>
+        </w:rPr>
+        <w:t>这些</w:t>
+      </w:r>
+      <w:r>
+        <w:rPr>
+          <w:rFonts w:hint="eastAsia"/>
+        </w:rPr>
+        <w:t>词让罗异感到恐惧而陌生</w:t>
+      </w:r>
+      <w:r>
+        <w:rPr>
+          <w:rFonts w:hint="eastAsia"/>
+        </w:rPr>
+        <w:t>，</w:t>
+      </w:r>
+      <w:r>
+        <w:rPr>
+          <w:rFonts w:hint="eastAsia"/>
+        </w:rPr>
+        <w:t>“在来训练营的途中被魔物袭击……”罗异</w:t>
+      </w:r>
+      <w:r>
+        <w:rPr>
+          <w:rFonts w:hint="eastAsia"/>
+        </w:rPr>
+        <w:t>细思恐极，如果睡梦中被袭击，</w:t>
+      </w:r>
+      <w:r>
+        <w:rPr>
+          <w:rFonts w:hint="eastAsia"/>
+        </w:rPr>
+        <w:t>自己</w:t>
+      </w:r>
+      <w:r>
+        <w:rPr>
+          <w:rFonts w:hint="eastAsia"/>
+        </w:rPr>
+        <w:t>怎么死的可能都不清楚</w:t>
+      </w:r>
+      <w:r>
+        <w:rPr>
+          <w:rFonts w:hint="eastAsia"/>
+        </w:rPr>
+        <w:t>。不过对于那一队</w:t>
+      </w:r>
+      <w:r>
+        <w:rPr>
+          <w:rFonts w:hint="eastAsia"/>
+        </w:rPr>
+        <w:t>学员</w:t>
+      </w:r>
+      <w:r>
+        <w:rPr>
+          <w:rFonts w:hint="eastAsia"/>
+        </w:rPr>
+        <w:t>的遭遇</w:t>
+      </w:r>
+      <w:r>
+        <w:rPr>
+          <w:rFonts w:hint="eastAsia"/>
+        </w:rPr>
+        <w:t>，罗异</w:t>
+      </w:r>
+      <w:r>
+        <w:rPr>
+          <w:rFonts w:hint="eastAsia"/>
+        </w:rPr>
+        <w:t>深感痛心</w:t>
+      </w:r>
+      <w:r>
+        <w:rPr>
+          <w:rFonts w:hint="eastAsia"/>
+        </w:rPr>
+        <w:t>，</w:t>
+      </w:r>
+      <w:r>
+        <w:rPr>
+          <w:rFonts w:hint="eastAsia"/>
+        </w:rPr>
+        <w:t>他们</w:t>
+      </w:r>
+      <w:r>
+        <w:rPr>
+          <w:rFonts w:hint="eastAsia"/>
+        </w:rPr>
+        <w:t>还没开始的梦想就这样</w:t>
+      </w:r>
+      <w:r>
+        <w:rPr>
+          <w:rFonts w:hint="eastAsia"/>
+        </w:rPr>
+        <w:t>无情</w:t>
+      </w:r>
+      <w:r>
+        <w:rPr>
+          <w:rFonts w:hint="eastAsia"/>
+        </w:rPr>
+        <w:t>结束了。</w:t>
+      </w:r>
+    </w:p>
+    <w:p>
+      <w:pPr>
+        <w:ind w:firstLine="480"/>
+        <w:rPr>
+          <w:rFonts w:hint="eastAsia"/>
+        </w:rPr>
+      </w:pPr>
+      <w:r>
+        <w:rPr>
+          <w:rFonts w:hint="eastAsia"/>
+        </w:rPr>
+        <w:t>“</w:t>
+      </w:r>
+      <w:r>
+        <w:rPr>
+          <w:rFonts w:hint="eastAsia"/>
+        </w:rPr>
+        <w:t>好了，</w:t>
+      </w:r>
+      <w:r>
+        <w:rPr>
+          <w:rFonts w:hint="eastAsia"/>
+        </w:rPr>
+        <w:t>这个</w:t>
+      </w:r>
+      <w:r>
+        <w:rPr>
+          <w:rFonts w:hint="eastAsia"/>
+        </w:rPr>
+        <w:t>话题就</w:t>
+      </w:r>
+      <w:r>
+        <w:rPr>
+          <w:rFonts w:hint="eastAsia"/>
+        </w:rPr>
+        <w:t>此打住！”教练</w:t>
+      </w:r>
+      <w:r>
+        <w:rPr>
+          <w:rFonts w:hint="eastAsia"/>
+        </w:rPr>
+        <w:t>干咳</w:t>
+      </w:r>
+      <w:r>
+        <w:rPr>
+          <w:rFonts w:hint="eastAsia"/>
+        </w:rPr>
+        <w:t>两声，继续说道：“你们一路过来也很疲惫，今日就好好休息</w:t>
+      </w:r>
+      <w:r>
+        <w:rPr>
+          <w:rFonts w:hint="eastAsia"/>
+        </w:rPr>
+        <w:t>。到了饭点会有人送食物到你们的房间，所以不要到处乱跑，安心在房间内休息，明天的训练可是非常消耗体力的，保存体力可是明智之举，你们明白了吗？”</w:t>
+      </w:r>
+    </w:p>
+    <w:p>
+      <w:pPr>
+        <w:ind w:firstLine="480"/>
+        <w:rPr>
+          <w:rFonts w:hint="eastAsia"/>
+        </w:rPr>
+      </w:pPr>
+      <w:r>
+        <w:rPr>
+          <w:rFonts w:hint="eastAsia"/>
+        </w:rPr>
+        <w:t>“明白了，教官！”众学员齐声</w:t>
+      </w:r>
+      <w:r>
+        <w:rPr>
+          <w:rFonts w:hint="eastAsia"/>
+        </w:rPr>
+        <w:t>回答</w:t>
+      </w:r>
+      <w:r>
+        <w:rPr>
+          <w:rFonts w:hint="eastAsia"/>
+        </w:rPr>
+        <w:t>道。</w:t>
+      </w:r>
+    </w:p>
+    <w:p>
+      <w:pPr>
+        <w:ind w:firstLine="480"/>
+        <w:rPr>
+          <w:rFonts w:hint="eastAsia"/>
+        </w:rPr>
+      </w:pPr>
+      <w:r>
+        <w:rPr>
+          <w:rFonts w:hint="eastAsia"/>
+        </w:rPr>
+        <w:t>“很好，现在</w:t>
+      </w:r>
+      <w:r>
+        <w:rPr>
+          <w:rFonts w:hint="eastAsia"/>
+        </w:rPr>
+        <w:t>你们</w:t>
+      </w:r>
+      <w:r>
+        <w:rPr>
+          <w:rFonts w:hint="eastAsia"/>
+        </w:rPr>
+        <w:t>先</w:t>
+      </w:r>
+      <w:r>
+        <w:rPr>
+          <w:rFonts w:hint="eastAsia"/>
+        </w:rPr>
+        <w:t>来</w:t>
+      </w:r>
+      <w:r>
+        <w:rPr>
+          <w:rFonts w:hint="eastAsia"/>
+        </w:rPr>
+        <w:t>我身边的小姐姐领取房门钥匙，两人一间，相同号码的就是室友。”教官右手抬了抬，示意身边的女仆拿出一串钥匙。</w:t>
+      </w:r>
+      <w:r>
+        <w:rPr>
+          <w:rFonts w:hint="eastAsia"/>
+        </w:rPr>
+        <w:t>女仆取出早已准备好的钥匙，一个个交给了来取钥匙的学员。</w:t>
+      </w:r>
+    </w:p>
+    <w:p>
+      <w:pPr>
+        <w:ind w:firstLine="480"/>
+        <w:rPr>
+          <w:rFonts w:hint="eastAsia"/>
+        </w:rPr>
+      </w:pPr>
+      <w:r>
+        <w:rPr>
+          <w:rFonts w:hint="eastAsia"/>
+        </w:rPr>
+        <w:t>罗异接过钥匙，上面写着</w:t>
+      </w:r>
+      <w:r>
+        <w:rPr>
+          <w:rFonts w:hint="eastAsia"/>
+        </w:rPr>
+        <w:t>532的字样，环顾了四周，想看看自己的室友会是谁。其他学员纷纷找到了</w:t>
+      </w:r>
+      <w:r>
+        <w:rPr>
+          <w:rFonts w:hint="eastAsia"/>
+        </w:rPr>
+        <w:t>自己的室友，其中，之前在车上争吵的精瘦男孩的室友</w:t>
+      </w:r>
+      <w:r>
+        <w:rPr>
+          <w:rFonts w:hint="eastAsia"/>
+        </w:rPr>
+        <w:t>竟</w:t>
+      </w:r>
+      <w:r>
+        <w:rPr>
+          <w:rFonts w:hint="eastAsia"/>
+        </w:rPr>
+        <w:t>是那个小胖</w:t>
+      </w:r>
+      <w:r>
+        <w:rPr>
+          <w:rFonts w:hint="eastAsia"/>
+        </w:rPr>
+        <w:t>子，两人互看了一眼，</w:t>
+      </w:r>
+      <w:r>
+        <w:rPr>
+          <w:rFonts w:hint="eastAsia"/>
+        </w:rPr>
+        <w:t>没有说话</w:t>
+      </w:r>
+      <w:r>
+        <w:rPr>
+          <w:rFonts w:hint="eastAsia"/>
+        </w:rPr>
+        <w:t>，一同向电梯</w:t>
+      </w:r>
+      <w:r>
+        <w:rPr>
+          <w:rFonts w:hint="eastAsia"/>
+        </w:rPr>
+        <w:t>走去</w:t>
       </w:r>
       <w:r>
         <w:rPr>
@@ -415,313 +1079,431 @@
         </w:rPr>
         <w:t>。</w:t>
       </w:r>
-      <w:r>
-        <w:rPr>
-          <w:rFonts w:hint="eastAsia"/>
-        </w:rPr>
-        <w:t>此人应该比罗异的父亲年龄要大，健壮的肌肉</w:t>
-      </w:r>
-      <w:r>
-        <w:rPr>
-          <w:rFonts w:hint="eastAsia"/>
-        </w:rPr>
-        <w:t>让人觉得</w:t>
-      </w:r>
-      <w:r>
-        <w:rPr>
-          <w:rFonts w:hint="eastAsia"/>
-        </w:rPr>
-        <w:t>就算与野兽正面搏斗也不会落下风，光溜溜的脑袋反着光，</w:t>
-      </w:r>
-      <w:r>
-        <w:rPr>
-          <w:rFonts w:hint="eastAsia"/>
-        </w:rPr>
-        <w:t>让人眼前一亮。</w:t>
-      </w:r>
-    </w:p>
-    <w:p>
-      <w:pPr>
-        <w:ind w:firstLine="480"/>
-        <w:rPr>
-          <w:rFonts w:hint="eastAsia"/>
-        </w:rPr>
-      </w:pPr>
-      <w:r>
-        <w:rPr>
-          <w:rFonts w:hint="eastAsia"/>
-        </w:rPr>
-        <w:t>“欢迎新学员！”雄壮</w:t>
-      </w:r>
-      <w:r>
-        <w:rPr>
-          <w:rFonts w:hint="eastAsia"/>
-        </w:rPr>
-        <w:t>有力的声音响彻了整个大厅，“</w:t>
-      </w:r>
-      <w:r>
-        <w:rPr>
-          <w:rFonts w:hint="eastAsia"/>
-        </w:rPr>
-        <w:t>大家好，我是你们的教官，</w:t>
-      </w:r>
-      <w:r>
-        <w:rPr>
-          <w:rFonts w:hint="eastAsia"/>
-        </w:rPr>
-        <w:t>你们是</w:t>
-      </w:r>
-      <w:r>
-        <w:rPr>
-          <w:rFonts w:hint="eastAsia"/>
-        </w:rPr>
-        <w:t>第233</w:t>
-      </w:r>
-      <w:r>
-        <w:rPr>
-          <w:rFonts w:hint="eastAsia"/>
-        </w:rPr>
-        <w:t>期最后一队</w:t>
+    </w:p>
+    <w:p>
+      <w:pPr>
+        <w:ind w:firstLine="480"/>
+        <w:rPr>
+          <w:rFonts w:hint="eastAsia"/>
+        </w:rPr>
+      </w:pPr>
+      <w:r>
+        <w:rPr>
+          <w:rFonts w:hint="eastAsia"/>
+        </w:rPr>
+        <w:t>“不知道他们在房间里面会不会继续之前的争吵。”罗异对此一笑，突然有人拍了一下他的肩膀，回头一看是那红发男孩。</w:t>
+      </w:r>
+    </w:p>
+    <w:p>
+      <w:pPr>
+        <w:ind w:firstLine="480"/>
+        <w:rPr>
+          <w:rFonts w:hint="eastAsia"/>
+        </w:rPr>
+      </w:pPr>
+      <w:r>
+        <w:rPr>
+          <w:rFonts w:hint="eastAsia"/>
+        </w:rPr>
+        <w:t>“532</w:t>
+      </w:r>
+      <w:r>
+        <w:rPr>
+          <w:rFonts w:hint="eastAsia"/>
+        </w:rPr>
+        <w:t>？”红发男孩摇了摇手中的钥匙，罗异下意识的点了点头，</w:t>
+      </w:r>
+      <w:r>
+        <w:rPr>
+          <w:rFonts w:hint="eastAsia"/>
+        </w:rPr>
+        <w:t>“室友竟然是他！”心中一惊，随后释然。</w:t>
+      </w:r>
+    </w:p>
+    <w:p>
+      <w:pPr>
+        <w:ind w:firstLine="480"/>
+        <w:rPr>
+          <w:rFonts w:hint="eastAsia"/>
+        </w:rPr>
+      </w:pPr>
+      <w:r>
+        <w:rPr>
+          <w:rFonts w:hint="eastAsia"/>
+        </w:rPr>
+        <w:t>“保持</w:t>
+      </w:r>
+      <w:r>
+        <w:rPr>
+          <w:rFonts w:hint="eastAsia"/>
+        </w:rPr>
+        <w:t>敬畏</w:t>
+      </w:r>
+      <w:r>
+        <w:rPr>
+          <w:rFonts w:hint="eastAsia"/>
+        </w:rPr>
+        <w:t>！也</w:t>
+      </w:r>
+      <w:r>
+        <w:rPr>
+          <w:rFonts w:hint="eastAsia"/>
+        </w:rPr>
+        <w:t>好，可以问问他是不是真的来自那些大家族！”罗异努力将</w:t>
+      </w:r>
+      <w:r>
+        <w:rPr>
+          <w:rFonts w:hint="eastAsia"/>
+        </w:rPr>
+        <w:t>内心的波动</w:t>
+      </w:r>
+      <w:r>
+        <w:rPr>
+          <w:rFonts w:hint="eastAsia"/>
+        </w:rPr>
+        <w:t>平稳</w:t>
+      </w:r>
+      <w:r>
+        <w:rPr>
+          <w:rFonts w:hint="eastAsia"/>
+        </w:rPr>
+        <w:t>，</w:t>
+      </w:r>
+      <w:r>
+        <w:rPr>
+          <w:rFonts w:hint="eastAsia"/>
+        </w:rPr>
+        <w:t>红发男孩也往电梯走去，并示意罗异跟上。</w:t>
+      </w:r>
+    </w:p>
+    <w:p>
+      <w:pPr>
+        <w:ind w:firstLine="480"/>
+        <w:rPr>
+          <w:rFonts w:hint="eastAsia"/>
+        </w:rPr>
+      </w:pPr>
+      <w:r>
+        <w:rPr>
+          <w:rFonts w:hint="eastAsia"/>
+        </w:rPr>
+        <w:t>两人跟着他们上了电梯，他们这队学员大部分都在大楼的五楼，学员们各自散开前往他们自己的房间。罗异一路跟着红发男孩，停在了写有532房间号的门口。</w:t>
+      </w:r>
+    </w:p>
+    <w:p>
+      <w:pPr>
+        <w:ind w:firstLine="480"/>
+        <w:rPr>
+          <w:rFonts w:hint="eastAsia"/>
+        </w:rPr>
+      </w:pPr>
+      <w:r>
+        <w:rPr>
+          <w:rFonts w:hint="eastAsia"/>
+        </w:rPr>
+        <w:t>咔嚓，红发男孩打开了房门，房间内</w:t>
+      </w:r>
+      <w:r>
+        <w:rPr>
+          <w:rFonts w:hint="eastAsia"/>
+        </w:rPr>
+        <w:t>很宽敞，</w:t>
+      </w:r>
+      <w:r>
+        <w:rPr>
+          <w:rFonts w:hint="eastAsia"/>
+        </w:rPr>
+        <w:t>绿色的地毯铺满了整个房间，阳光从两扇格子窗照进屋内</w:t>
+      </w:r>
+      <w:r>
+        <w:rPr>
+          <w:rFonts w:hint="eastAsia"/>
+        </w:rPr>
+        <w:t>。</w:t>
+      </w:r>
+      <w:r>
+        <w:rPr>
+          <w:rFonts w:hint="eastAsia"/>
+        </w:rPr>
+        <w:t>房门正对着两个木质衣柜，</w:t>
+      </w:r>
+      <w:r>
+        <w:rPr>
+          <w:rFonts w:hint="eastAsia"/>
+        </w:rPr>
+        <w:t>两张单人床都摆在</w:t>
+      </w:r>
+      <w:r>
+        <w:rPr>
+          <w:rFonts w:hint="eastAsia"/>
+        </w:rPr>
+        <w:t>房间的左侧，而房间的右侧有一块方桌，上面的花盆里插着鲜艳的花。</w:t>
+      </w:r>
+    </w:p>
+    <w:p>
+      <w:pPr>
+        <w:ind w:firstLine="480"/>
+        <w:rPr>
+          <w:rFonts w:hint="eastAsia"/>
+        </w:rPr>
+      </w:pPr>
+      <w:r>
+        <w:rPr>
+          <w:rFonts w:hint="eastAsia"/>
+        </w:rPr>
+        <w:t>“你好，我叫红晶，这几天要互相照顾了</w:t>
+      </w:r>
+      <w:r>
+        <w:rPr>
+          <w:rFonts w:hint="eastAsia"/>
+        </w:rPr>
+        <w:t>！”</w:t>
+      </w:r>
+      <w:r>
+        <w:rPr>
+          <w:rFonts w:hint="eastAsia"/>
+        </w:rPr>
+        <w:t>红发男孩转过身，向罗异伸出了手。</w:t>
+      </w:r>
+      <w:r>
+        <w:rPr>
+          <w:rFonts w:hint="eastAsia"/>
+        </w:rPr>
+        <w:t>罗异一愣，连忙伸出手回应，边握手边说道：“你好，我叫罗异，也请你多多关照！”</w:t>
+      </w:r>
+    </w:p>
+    <w:p>
+      <w:pPr>
+        <w:ind w:firstLine="480"/>
+        <w:rPr>
+          <w:rFonts w:hint="eastAsia"/>
+        </w:rPr>
+      </w:pPr>
+      <w:r>
+        <w:rPr>
+          <w:rFonts w:hint="eastAsia"/>
+        </w:rPr>
+        <w:t>“那个，红晶，能问你一个问题吗？虽然刚见面就问不太好，但是这个问题憋了一路了。”罗异有些不好意思，关于红发和大家族的事情，怎么也想问一问。</w:t>
+      </w:r>
+    </w:p>
+    <w:p>
+      <w:pPr>
+        <w:ind w:firstLine="480"/>
+        <w:rPr>
+          <w:rFonts w:hint="eastAsia"/>
+        </w:rPr>
+      </w:pPr>
+      <w:r>
+        <w:rPr>
+          <w:rFonts w:hint="eastAsia"/>
+        </w:rPr>
+        <w:t>“哈哈哈，当然可以，你问吧兄弟！”红晶哈哈一笑，豪爽的性格总是让人生</w:t>
+      </w:r>
+      <w:r>
+        <w:rPr>
+          <w:rFonts w:hint="eastAsia"/>
+        </w:rPr>
+        <w:t>能</w:t>
+      </w:r>
+      <w:r>
+        <w:rPr>
+          <w:rFonts w:hint="eastAsia"/>
+        </w:rPr>
+        <w:t>出好感</w:t>
+      </w:r>
+      <w:r>
+        <w:rPr>
+          <w:rFonts w:hint="eastAsia"/>
+        </w:rPr>
+        <w:t>。</w:t>
+      </w:r>
+    </w:p>
+    <w:p>
+      <w:pPr>
+        <w:ind w:firstLine="480"/>
+        <w:rPr>
+          <w:rFonts w:hint="eastAsia"/>
+        </w:rPr>
+      </w:pPr>
+      <w:r>
+        <w:rPr>
+          <w:rFonts w:hint="eastAsia"/>
+        </w:rPr>
+        <w:t>“你是来自于大家族吗？你的红发……”</w:t>
+      </w:r>
+    </w:p>
+    <w:p>
+      <w:pPr>
+        <w:ind w:firstLine="480"/>
+        <w:rPr>
+          <w:rFonts w:hint="eastAsia"/>
+        </w:rPr>
+      </w:pPr>
+      <w:r>
+        <w:rPr>
+          <w:rFonts w:hint="eastAsia"/>
+        </w:rPr>
+        <w:t>“哈哈，我就知道你会问这个！不过你想的对错各占了一半。”</w:t>
+      </w:r>
+    </w:p>
+    <w:p>
+      <w:pPr>
+        <w:ind w:firstLine="480"/>
+        <w:rPr>
+          <w:rFonts w:hint="eastAsia"/>
+        </w:rPr>
+      </w:pPr>
+      <w:r>
+        <w:rPr>
+          <w:rFonts w:hint="eastAsia"/>
+        </w:rPr>
+        <w:t>“嗯？”这个回答让罗异有点摸不到头脑。</w:t>
+      </w:r>
+    </w:p>
+    <w:p>
+      <w:pPr>
+        <w:ind w:firstLine="480"/>
+        <w:rPr>
+          <w:rFonts w:hint="eastAsia"/>
+        </w:rPr>
+      </w:pPr>
+      <w:r>
+        <w:rPr>
+          <w:rFonts w:hint="eastAsia"/>
+        </w:rPr>
+        <w:t>红晶看出罗异的疑惑，解释道：“我的家族以前确实是火之大陆的大家族，不过现在早已</w:t>
+      </w:r>
+      <w:r>
+        <w:rPr>
+          <w:rFonts w:hint="eastAsia"/>
+        </w:rPr>
+        <w:t>没落</w:t>
+      </w:r>
+      <w:r>
+        <w:rPr>
+          <w:rFonts w:hint="eastAsia"/>
+        </w:rPr>
+        <w:t>多年</w:t>
+      </w:r>
+      <w:r>
+        <w:rPr>
+          <w:rFonts w:hint="eastAsia"/>
+        </w:rPr>
+        <w:t>。</w:t>
+      </w:r>
+      <w:r>
+        <w:rPr>
+          <w:rFonts w:hint="eastAsia"/>
+        </w:rPr>
+        <w:t>”</w:t>
+      </w:r>
+    </w:p>
+    <w:p>
+      <w:pPr>
+        <w:ind w:firstLine="480"/>
+        <w:rPr>
+          <w:rFonts w:hint="eastAsia"/>
+        </w:rPr>
+      </w:pPr>
+      <w:r>
+        <w:rPr>
+          <w:rFonts w:hint="eastAsia"/>
+        </w:rPr>
+        <w:t>罗异豁然，大家族也避免不了会没落啊</w:t>
+      </w:r>
+      <w:r>
+        <w:rPr>
+          <w:rFonts w:hint="eastAsia"/>
+        </w:rPr>
+        <w:t>，</w:t>
+      </w:r>
+      <w:r>
+        <w:rPr>
+          <w:rFonts w:hint="eastAsia"/>
+        </w:rPr>
+        <w:t>“但你还是继承了红发，说明你的天赋肯定比我要强很多。”</w:t>
+      </w:r>
+    </w:p>
+    <w:p>
+      <w:pPr>
+        <w:ind w:firstLine="480"/>
+        <w:rPr>
+          <w:rFonts w:hint="eastAsia"/>
+        </w:rPr>
+      </w:pPr>
+      <w:r>
+        <w:rPr>
+          <w:rFonts w:hint="eastAsia"/>
+        </w:rPr>
+        <w:t>“不，一个大家族的强弱根本</w:t>
+      </w:r>
+      <w:r>
+        <w:rPr>
+          <w:rFonts w:hint="eastAsia"/>
+        </w:rPr>
+        <w:t>就在于</w:t>
+      </w:r>
+      <w:r>
+        <w:rPr>
+          <w:rFonts w:hint="eastAsia"/>
+        </w:rPr>
+        <w:t>子嗣觉醒能力的强弱，</w:t>
+      </w:r>
+      <w:r>
+        <w:rPr>
+          <w:rFonts w:hint="eastAsia"/>
+        </w:rPr>
+        <w:t>我们家族已经很久没</w:t>
+      </w:r>
+      <w:r>
+        <w:rPr>
+          <w:rFonts w:hint="eastAsia"/>
+        </w:rPr>
+        <w:t>有人能觉醒家族特有的能力了。”红晶苦笑着摇了摇</w:t>
+      </w:r>
+      <w:r>
+        <w:rPr>
+          <w:rFonts w:hint="eastAsia"/>
+        </w:rPr>
+        <w:t>头，“不过虽然能力没落了，但是咱们家族还有些东西传承下来，可能是当年的家族族长预见到了未来吧。”</w:t>
+      </w:r>
+    </w:p>
+    <w:p>
+      <w:pPr>
+        <w:ind w:firstLine="480"/>
+      </w:pPr>
+      <w:r>
+        <w:rPr>
+          <w:rFonts w:hint="eastAsia"/>
+        </w:rPr>
+        <w:t>两人坐在自己的床上，聊着天。</w:t>
+      </w:r>
+      <w:r>
+        <w:rPr>
+          <w:rFonts w:hint="eastAsia"/>
+        </w:rPr>
+        <w:t>到了吃饭时间，女仆</w:t>
+      </w:r>
+      <w:r>
+        <w:rPr>
+          <w:rFonts w:hint="eastAsia"/>
+        </w:rPr>
+        <w:t>送来了丰盛的大餐，</w:t>
+      </w:r>
+      <w:r>
+        <w:rPr>
+          <w:rFonts w:hint="eastAsia"/>
+        </w:rPr>
+        <w:t>罗异红晶二人狼吞虎咽，大快朵颐，这样美味的食物对罗异来讲简直是做梦想不到的，罗异暗下决心，一定要觉醒成功，让家人搬离贫民区，让家人吃上同样美味的食物！</w:t>
+      </w:r>
+      <w:r>
+        <w:rPr>
+          <w:rFonts w:hint="eastAsia"/>
+        </w:rPr>
+        <w:t>时间过得很快，日月交替，正式训练的日子来了！</w:t>
       </w:r>
       <w:bookmarkStart w:id="0" w:name="_GoBack"/>
       <w:bookmarkEnd w:id="0"/>
-      <w:r>
-        <w:rPr>
-          <w:rFonts w:hint="eastAsia"/>
-        </w:rPr>
-        <w:t>学员，一共100名学员，实到93名学员，明天即将开始正式的训练。”</w:t>
-      </w:r>
-    </w:p>
-    <w:p>
-      <w:pPr>
-        <w:ind w:firstLine="480"/>
-        <w:rPr>
-          <w:rFonts w:hint="eastAsia"/>
-        </w:rPr>
-      </w:pPr>
-      <w:r>
-        <w:rPr>
-          <w:rFonts w:hint="eastAsia"/>
-        </w:rPr>
-        <w:t>“教官！”在学员内，有一个人站了出来，罗异一看，正是红发男孩。</w:t>
-      </w:r>
-    </w:p>
-    <w:p>
-      <w:pPr>
-        <w:ind w:firstLine="480"/>
-        <w:rPr>
-          <w:rFonts w:hint="eastAsia"/>
-        </w:rPr>
-      </w:pPr>
-      <w:r>
-        <w:rPr>
-          <w:rFonts w:hint="eastAsia"/>
-        </w:rPr>
-        <w:t>教官皱了皱眉头，显然他对有人突然打断自己的讲话感到些许不满，但看到说话的是一头红色头发的男孩，</w:t>
-      </w:r>
-      <w:r>
-        <w:rPr>
-          <w:rFonts w:hint="eastAsia"/>
-        </w:rPr>
-        <w:t>仿佛想到了什么，于是问道：“什么事？“</w:t>
-      </w:r>
-    </w:p>
-    <w:p>
-      <w:pPr>
-        <w:ind w:firstLine="480"/>
-        <w:rPr>
-          <w:rFonts w:hint="eastAsia"/>
-        </w:rPr>
-      </w:pPr>
-      <w:r>
-        <w:rPr>
-          <w:rFonts w:hint="eastAsia"/>
-        </w:rPr>
-        <w:t>“为什么会有七名学员</w:t>
-      </w:r>
-      <w:r>
-        <w:rPr>
-          <w:rFonts w:hint="eastAsia"/>
-        </w:rPr>
-        <w:t>没有到呢？是身体不舒服吗</w:t>
-      </w:r>
-      <w:r>
-        <w:rPr>
-          <w:rFonts w:hint="eastAsia"/>
-        </w:rPr>
-        <w:t>？”</w:t>
-      </w:r>
-      <w:r>
-        <w:rPr>
-          <w:rFonts w:hint="eastAsia"/>
-        </w:rPr>
-        <w:t>红发男孩十字交叉放在脑后，说出了自己的不解。</w:t>
-      </w:r>
-    </w:p>
-    <w:p>
-      <w:pPr>
-        <w:ind w:firstLine="480"/>
-        <w:rPr>
-          <w:rFonts w:hint="eastAsia"/>
-        </w:rPr>
-      </w:pPr>
-      <w:r>
-        <w:rPr>
-          <w:rFonts w:hint="eastAsia"/>
-        </w:rPr>
-        <w:t>其他的学员也对此表示不解，罗异也是，一生一次的机会就这样放弃了吗？</w:t>
-      </w:r>
-      <w:r>
-        <w:rPr>
-          <w:rFonts w:hint="eastAsia"/>
-        </w:rPr>
-        <w:lastRenderedPageBreak/>
-        <w:t>叽叽喳喳互相讨论起来。</w:t>
-      </w:r>
-    </w:p>
-    <w:p>
-      <w:pPr>
-        <w:ind w:firstLine="480"/>
-        <w:rPr>
-          <w:rFonts w:hint="eastAsia"/>
-        </w:rPr>
-      </w:pPr>
-      <w:r>
-        <w:rPr>
-          <w:rFonts w:hint="eastAsia"/>
-        </w:rPr>
-        <w:t>“咳咳，安静！”教官打断了</w:t>
-      </w:r>
-      <w:r>
-        <w:rPr>
-          <w:rFonts w:hint="eastAsia"/>
-        </w:rPr>
-        <w:t>眼前的争吵，“本来不想给你们在训练之前</w:t>
-      </w:r>
-      <w:r>
-        <w:rPr>
-          <w:rFonts w:hint="eastAsia"/>
-        </w:rPr>
-        <w:t>照成心理负担，但既然你们想知道，那就告诉你们吧。”众人竖起了耳朵，等待教官的答案。</w:t>
-      </w:r>
-    </w:p>
-    <w:p>
-      <w:pPr>
-        <w:ind w:firstLine="480"/>
-        <w:rPr>
-          <w:rFonts w:hint="eastAsia"/>
-        </w:rPr>
-      </w:pPr>
-      <w:r>
-        <w:rPr>
-          <w:rFonts w:hint="eastAsia"/>
-        </w:rPr>
-        <w:t>“那一队学员离这里有三天的车程，但他们</w:t>
-      </w:r>
-      <w:r>
-        <w:rPr>
-          <w:rFonts w:hint="eastAsia"/>
-        </w:rPr>
-        <w:t>显然运气不好</w:t>
-      </w:r>
-      <w:r>
-        <w:rPr>
-          <w:rFonts w:hint="eastAsia"/>
-        </w:rPr>
-        <w:t>，在路途中遇到了</w:t>
-      </w:r>
-      <w:r>
-        <w:rPr>
-          <w:rFonts w:hint="eastAsia"/>
-        </w:rPr>
-        <w:t>魔物的袭击，三名学员当场死亡，两名学员受了重伤，其他五人中，有两人因自身精神</w:t>
-      </w:r>
-      <w:r>
-        <w:rPr>
-          <w:rFonts w:hint="eastAsia"/>
-        </w:rPr>
-        <w:t>问题</w:t>
-      </w:r>
-      <w:r>
-        <w:rPr>
-          <w:rFonts w:hint="eastAsia"/>
-        </w:rPr>
-        <w:t>送去疗养，只有最后三人选择继续训练。而护送他们的两名</w:t>
-      </w:r>
-      <w:r>
-        <w:rPr>
-          <w:rFonts w:hint="eastAsia"/>
-        </w:rPr>
-        <w:t>佣兵也在等待救援的</w:t>
-      </w:r>
-      <w:r>
-        <w:rPr>
-          <w:rFonts w:hint="eastAsia"/>
-        </w:rPr>
-        <w:t>过程中与魔物奋战到最后一刻……”教官的话语深深的印在了各个学员的心理。</w:t>
-      </w:r>
-    </w:p>
-    <w:p>
-      <w:pPr>
-        <w:ind w:firstLine="480"/>
-        <w:rPr>
-          <w:rFonts w:hint="eastAsia"/>
-        </w:rPr>
-      </w:pPr>
-      <w:r>
-        <w:rPr>
-          <w:rFonts w:hint="eastAsia"/>
-        </w:rPr>
-        <w:t>“魔物</w:t>
-      </w:r>
-      <w:r>
-        <w:rPr>
-          <w:rFonts w:hint="eastAsia"/>
-        </w:rPr>
-        <w:t>？”“阵亡？”</w:t>
-      </w:r>
-      <w:r>
-        <w:rPr>
-          <w:rFonts w:hint="eastAsia"/>
-        </w:rPr>
-        <w:t>这些</w:t>
-      </w:r>
-      <w:r>
-        <w:rPr>
-          <w:rFonts w:hint="eastAsia"/>
-        </w:rPr>
-        <w:t>词让罗异感到恐惧而陌生</w:t>
-      </w:r>
-      <w:r>
-        <w:rPr>
-          <w:rFonts w:hint="eastAsia"/>
-        </w:rPr>
-        <w:t>，</w:t>
-      </w:r>
-      <w:r>
-        <w:rPr>
-          <w:rFonts w:hint="eastAsia"/>
-        </w:rPr>
-        <w:t>“在来训练营的途中被魔物袭击……”罗异</w:t>
-      </w:r>
-      <w:r>
-        <w:rPr>
-          <w:rFonts w:hint="eastAsia"/>
-        </w:rPr>
-        <w:t>细思恐极，如果自己在睡梦中被袭击，怎么死的可能都不清楚</w:t>
-      </w:r>
-      <w:r>
-        <w:rPr>
-          <w:rFonts w:hint="eastAsia"/>
-        </w:rPr>
-        <w:t>。不过对于那一队</w:t>
-      </w:r>
-      <w:r>
-        <w:rPr>
-          <w:rFonts w:hint="eastAsia"/>
-        </w:rPr>
-        <w:t>学员，罗异感到心里难受，还没开始的梦想就这样结束了。</w:t>
-      </w:r>
     </w:p>
     <w:p>
       <w:pPr>
